--- a/文档/ios测试报告v1.0.docx
+++ b/文档/ios测试报告v1.0.docx
@@ -1965,6 +1965,7 @@
               </w:rPr>
               <w:t>安装安易云</w:t>
             </w:r>
+            <w:proofErr w:type="spellStart"/>
             <w:r>
               <w:rPr>
                 <w:rFonts w:hint="eastAsia"/>
@@ -1972,6 +1973,7 @@
               </w:rPr>
               <w:t>ios</w:t>
             </w:r>
+            <w:proofErr w:type="spellEnd"/>
             <w:r>
               <w:rPr>
                 <w:rFonts w:hint="eastAsia"/>
@@ -4095,6 +4097,33 @@
         </w:rPr>
         <w:t>验证未通过</w:t>
       </w:r>
+      <w:r>
+        <w:rPr>
+          <w:color w:val="FF0000"/>
+          <w:sz w:val="21"/>
+          <w:szCs w:val="21"/>
+        </w:rPr>
+        <w:t xml:space="preserve">   </w:t>
+      </w:r>
+      <w:bookmarkStart w:id="0" w:name="_GoBack"/>
+      <w:r>
+        <w:rPr>
+          <w:color w:val="FF0000"/>
+          <w:sz w:val="30"/>
+          <w:szCs w:val="30"/>
+        </w:rPr>
+        <w:t>已</w:t>
+      </w:r>
+      <w:r>
+        <w:rPr>
+          <w:rFonts w:hint="eastAsia"/>
+          <w:color w:val="FF0000"/>
+          <w:sz w:val="30"/>
+          <w:szCs w:val="30"/>
+        </w:rPr>
+        <w:t>调整</w:t>
+      </w:r>
+      <w:bookmarkEnd w:id="0"/>
     </w:p>
     <w:tbl>
       <w:tblPr>
@@ -5051,6 +5080,39 @@
         </w:rPr>
         <w:t>验证未通过</w:t>
       </w:r>
+      <w:r>
+        <w:rPr>
+          <w:color w:val="FF0000"/>
+          <w:sz w:val="21"/>
+          <w:szCs w:val="21"/>
+        </w:rPr>
+        <w:t xml:space="preserve">   </w:t>
+      </w:r>
+      <w:r>
+        <w:rPr>
+          <w:color w:val="FF0000"/>
+          <w:sz w:val="30"/>
+          <w:szCs w:val="30"/>
+        </w:rPr>
+        <w:t>已</w:t>
+      </w:r>
+      <w:r>
+        <w:rPr>
+          <w:rFonts w:hint="eastAsia"/>
+          <w:color w:val="FF0000"/>
+          <w:sz w:val="30"/>
+          <w:szCs w:val="30"/>
+        </w:rPr>
+        <w:t>与</w:t>
+      </w:r>
+      <w:r>
+        <w:rPr>
+          <w:color w:val="FF0000"/>
+          <w:sz w:val="30"/>
+          <w:szCs w:val="30"/>
+        </w:rPr>
+        <w:t>袁经理沟通</w:t>
+      </w:r>
     </w:p>
     <w:tbl>
       <w:tblPr>
@@ -6791,6 +6853,30 @@
         </w:rPr>
         <w:t>验证未通过</w:t>
       </w:r>
+      <w:r>
+        <w:rPr>
+          <w:color w:val="FF0000"/>
+          <w:sz w:val="21"/>
+          <w:szCs w:val="21"/>
+        </w:rPr>
+        <w:t xml:space="preserve">   </w:t>
+      </w:r>
+      <w:r>
+        <w:rPr>
+          <w:color w:val="FF0000"/>
+          <w:sz w:val="30"/>
+          <w:szCs w:val="30"/>
+        </w:rPr>
+        <w:t>重新修改</w:t>
+      </w:r>
+      <w:r>
+        <w:rPr>
+          <w:color w:val="FF0000"/>
+          <w:sz w:val="30"/>
+          <w:szCs w:val="30"/>
+        </w:rPr>
+        <w:t>完毕</w:t>
+      </w:r>
     </w:p>
     <w:tbl>
       <w:tblPr>
@@ -7045,6 +7131,7 @@
                 <w:rFonts w:hint="eastAsia"/>
                 <w:szCs w:val="21"/>
               </w:rPr>
+              <w:lastRenderedPageBreak/>
               <w:t>期望结果：</w:t>
             </w:r>
           </w:p>
@@ -7153,7 +7240,6 @@
                 <w:rFonts w:hint="eastAsia"/>
                 <w:szCs w:val="21"/>
               </w:rPr>
-              <w:lastRenderedPageBreak/>
               <w:t>实际结果：</w:t>
             </w:r>
           </w:p>
@@ -8008,51 +8094,61 @@
               <w:rPr>
                 <w:rFonts w:hint="eastAsia"/>
                 <w:color w:val="FF0000"/>
-                <w:szCs w:val="21"/>
-              </w:rPr>
-              <w:t>请</w:t>
+                <w:sz w:val="30"/>
+                <w:szCs w:val="30"/>
+              </w:rPr>
+              <w:t>请指出</w:t>
             </w:r>
             <w:r>
               <w:rPr>
                 <w:rFonts w:hint="eastAsia"/>
                 <w:color w:val="FF0000"/>
-                <w:szCs w:val="21"/>
-              </w:rPr>
-              <w:t>具体指出问题位置，以便作出调整，</w:t>
+                <w:sz w:val="30"/>
+                <w:szCs w:val="30"/>
+              </w:rPr>
+              <w:t>具体</w:t>
             </w:r>
             <w:r>
               <w:rPr>
                 <w:rFonts w:hint="eastAsia"/>
                 <w:color w:val="FF0000"/>
-                <w:szCs w:val="21"/>
-              </w:rPr>
-              <w:t>项目比较紧我们都是每天忙到</w:t>
-            </w:r>
-            <w:r>
-              <w:rPr>
-                <w:rFonts w:hint="eastAsia"/>
+                <w:sz w:val="30"/>
+                <w:szCs w:val="30"/>
+              </w:rPr>
+              <w:t>问题位置，以便作出调整，项目比较紧</w:t>
+            </w:r>
+            <w:r>
+              <w:rPr>
                 <w:color w:val="FF0000"/>
-                <w:szCs w:val="21"/>
-              </w:rPr>
-              <w:t>凌晨三</w:t>
-            </w:r>
-            <w:bookmarkStart w:id="0" w:name="_GoBack"/>
-            <w:bookmarkEnd w:id="0"/>
+                <w:sz w:val="30"/>
+                <w:szCs w:val="30"/>
+              </w:rPr>
+              <w:t>我们尽可能</w:t>
+            </w:r>
             <w:r>
               <w:rPr>
                 <w:rFonts w:hint="eastAsia"/>
                 <w:color w:val="FF0000"/>
-                <w:szCs w:val="21"/>
-              </w:rPr>
-              <w:t>点左右</w:t>
-            </w:r>
-            <w:r>
-              <w:rPr>
-                <w:rFonts w:hint="eastAsia"/>
+                <w:sz w:val="30"/>
+                <w:szCs w:val="30"/>
+              </w:rPr>
+              <w:t>的</w:t>
+            </w:r>
+            <w:r>
+              <w:rPr>
                 <w:color w:val="FF0000"/>
-                <w:szCs w:val="21"/>
-              </w:rPr>
-              <w:t>，第二天八点半还要继续上班，莫把时间浪费掉</w:t>
+                <w:sz w:val="30"/>
+                <w:szCs w:val="30"/>
+              </w:rPr>
+              <w:t>节约出来</w:t>
+            </w:r>
+            <w:r>
+              <w:rPr>
+                <w:color w:val="FF0000"/>
+                <w:sz w:val="30"/>
+                <w:szCs w:val="30"/>
+              </w:rPr>
+              <w:t>时间</w:t>
             </w:r>
           </w:p>
         </w:tc>
@@ -8471,6 +8567,7 @@
                 <w:rFonts w:hint="eastAsia"/>
                 <w:szCs w:val="21"/>
               </w:rPr>
+              <w:lastRenderedPageBreak/>
               <w:t>点击首页的【我的】【设置】进入设置界面，点击注销登录，再点击桌面安易云图标</w:t>
             </w:r>
           </w:p>
@@ -9447,7 +9544,15 @@
                 <w:rFonts w:hint="eastAsia"/>
                 <w:szCs w:val="21"/>
               </w:rPr>
-              <w:t>进入告警信息界面，没有告警信息显示为空白，有告警信息则显示告警信息</w:t>
+              <w:t>进入告警信息界面，没有告警信息显示为空白，有告警信息则显示告警信</w:t>
+            </w:r>
+            <w:r>
+              <w:rPr>
+                <w:rFonts w:hint="eastAsia"/>
+                <w:szCs w:val="21"/>
+              </w:rPr>
+              <w:lastRenderedPageBreak/>
+              <w:t>息</w:t>
             </w:r>
           </w:p>
         </w:tc>
@@ -9671,7 +9776,7 @@
           <w:sz w:val="28"/>
           <w:szCs w:val="28"/>
         </w:rPr>
-        <w:t>详情</w:t>
+        <w:t>详情、帮助和支持均已去掉，但是</w:t>
       </w:r>
       <w:r>
         <w:rPr>
@@ -9680,7 +9785,7 @@
           <w:sz w:val="28"/>
           <w:szCs w:val="28"/>
         </w:rPr>
-        <w:t>、帮助和支持均已去掉，但是</w:t>
+        <w:t>返回箭头</w:t>
       </w:r>
       <w:r>
         <w:rPr>
@@ -9689,16 +9794,7 @@
           <w:sz w:val="28"/>
           <w:szCs w:val="28"/>
         </w:rPr>
-        <w:t>返回箭头</w:t>
-      </w:r>
-      <w:r>
-        <w:rPr>
-          <w:rFonts w:hint="eastAsia"/>
-          <w:color w:val="FF0000"/>
-          <w:sz w:val="28"/>
-          <w:szCs w:val="28"/>
-        </w:rPr>
-        <w:t>我不敢去掉，我不知道你苹果手机在没有这个返回箭头的情况下如何返回上级页面，使用苹果侧滑返回的人不是很多，这样会造成大部分用户进入这个页面以后无法返回上级页面。</w:t>
+        <w:t>我不敢去掉，我不知道你苹果手机在没有这个返回箭头的情况下如何返回上级页面。</w:t>
       </w:r>
     </w:p>
     <w:tbl>
@@ -11858,7 +11954,6 @@
       <w:pPr>
         <w:pStyle w:val="2"/>
         <w:rPr>
-          <w:rFonts w:hint="eastAsia"/>
           <w:sz w:val="21"/>
           <w:szCs w:val="21"/>
         </w:rPr>
@@ -11910,7 +12005,24 @@
           <w:sz w:val="28"/>
           <w:szCs w:val="28"/>
         </w:rPr>
-        <w:t>你确定功能应该这样设计？这样设计是合理的？以及安卓也是这么做的？</w:t>
+        <w:t>功能</w:t>
+      </w:r>
+      <w:r>
+        <w:rPr>
+          <w:color w:val="FF0000"/>
+          <w:sz w:val="28"/>
+          <w:szCs w:val="28"/>
+        </w:rPr>
+        <w:t>可以</w:t>
+      </w:r>
+      <w:r>
+        <w:rPr>
+          <w:rFonts w:hint="eastAsia"/>
+          <w:color w:val="FF0000"/>
+          <w:sz w:val="28"/>
+          <w:szCs w:val="28"/>
+        </w:rPr>
+        <w:t>这样设计？这样设计是合理的？以及安卓也是这么做的？</w:t>
       </w:r>
     </w:p>
     <w:tbl>
@@ -12404,7 +12516,7 @@
           <w:sz w:val="28"/>
           <w:szCs w:val="28"/>
         </w:rPr>
-        <w:t>缺少使用帮助是我故意去掉的。这个页面我加载的是</w:t>
+        <w:t>缺少使用帮助是我故意去掉的。这个页面</w:t>
       </w:r>
       <w:r>
         <w:rPr>
@@ -12413,7 +12525,7 @@
           <w:sz w:val="28"/>
           <w:szCs w:val="28"/>
         </w:rPr>
-        <w:t>web</w:t>
+        <w:t>加载的是</w:t>
       </w:r>
       <w:r>
         <w:rPr>
@@ -12422,7 +12534,7 @@
           <w:sz w:val="28"/>
           <w:szCs w:val="28"/>
         </w:rPr>
-        <w:t>页面，电话显示颜色你确定存在不一样</w:t>
+        <w:t>web</w:t>
       </w:r>
       <w:r>
         <w:rPr>
@@ -12431,7 +12543,7 @@
           <w:sz w:val="28"/>
           <w:szCs w:val="28"/>
         </w:rPr>
-        <w:t>？</w:t>
+        <w:t>页面</w:t>
       </w:r>
     </w:p>
     <w:tbl>
@@ -13192,28 +13304,155 @@
                 <w:rFonts w:hint="eastAsia"/>
                 <w:szCs w:val="21"/>
               </w:rPr>
+              <w:t>严重程度：</w:t>
+            </w:r>
+          </w:p>
+        </w:tc>
+        <w:tc>
+          <w:tcPr>
+            <w:tcW w:w="7109" w:type="dxa"/>
+          </w:tcPr>
+          <w:p>
+            <w:pPr>
+              <w:spacing w:line="360" w:lineRule="auto"/>
+              <w:rPr>
+                <w:szCs w:val="21"/>
+              </w:rPr>
+            </w:pPr>
+            <w:r>
+              <w:rPr>
+                <w:rFonts w:hint="eastAsia"/>
+                <w:szCs w:val="21"/>
+              </w:rPr>
+              <w:t>严重</w:t>
+            </w:r>
+          </w:p>
+        </w:tc>
+      </w:tr>
+      <w:tr>
+        <w:tc>
+          <w:tcPr>
+            <w:tcW w:w="1187" w:type="dxa"/>
+          </w:tcPr>
+          <w:p>
+            <w:pPr>
+              <w:spacing w:line="360" w:lineRule="auto"/>
+              <w:rPr>
+                <w:szCs w:val="21"/>
+              </w:rPr>
+            </w:pPr>
+            <w:r>
+              <w:rPr>
+                <w:rFonts w:hint="eastAsia"/>
+                <w:szCs w:val="21"/>
+              </w:rPr>
+              <w:t>操作步骤：</w:t>
+            </w:r>
+          </w:p>
+        </w:tc>
+        <w:tc>
+          <w:tcPr>
+            <w:tcW w:w="7109" w:type="dxa"/>
+          </w:tcPr>
+          <w:p>
+            <w:pPr>
+              <w:spacing w:line="360" w:lineRule="auto"/>
+              <w:rPr>
+                <w:szCs w:val="21"/>
+              </w:rPr>
+            </w:pPr>
+            <w:r>
+              <w:rPr>
+                <w:rFonts w:hint="eastAsia"/>
+                <w:szCs w:val="21"/>
+              </w:rPr>
+              <w:t>1.</w:t>
+            </w:r>
+            <w:r>
+              <w:rPr>
+                <w:rFonts w:hint="eastAsia"/>
+                <w:szCs w:val="21"/>
+              </w:rPr>
+              <w:t>点击进入安易云登录界面，登录账号：</w:t>
+            </w:r>
+            <w:r>
+              <w:rPr>
+                <w:rFonts w:hint="eastAsia"/>
+                <w:szCs w:val="21"/>
+              </w:rPr>
+              <w:t xml:space="preserve">18539270103 </w:t>
+            </w:r>
+            <w:r>
+              <w:rPr>
+                <w:rFonts w:hint="eastAsia"/>
+                <w:szCs w:val="21"/>
+              </w:rPr>
+              <w:t>密码：</w:t>
+            </w:r>
+            <w:r>
+              <w:rPr>
+                <w:rFonts w:hint="eastAsia"/>
+                <w:szCs w:val="21"/>
+              </w:rPr>
+              <w:t>123456</w:t>
+            </w:r>
+          </w:p>
+          <w:p>
+            <w:pPr>
+              <w:spacing w:line="360" w:lineRule="auto"/>
+              <w:rPr>
+                <w:szCs w:val="21"/>
+              </w:rPr>
+            </w:pPr>
+            <w:r>
+              <w:rPr>
+                <w:rFonts w:hint="eastAsia"/>
+                <w:szCs w:val="21"/>
+              </w:rPr>
               <w:lastRenderedPageBreak/>
-              <w:t>严重程度：</w:t>
-            </w:r>
-          </w:p>
-        </w:tc>
-        <w:tc>
-          <w:tcPr>
-            <w:tcW w:w="7109" w:type="dxa"/>
-          </w:tcPr>
-          <w:p>
-            <w:pPr>
-              <w:spacing w:line="360" w:lineRule="auto"/>
-              <w:rPr>
-                <w:szCs w:val="21"/>
-              </w:rPr>
-            </w:pPr>
-            <w:r>
-              <w:rPr>
-                <w:rFonts w:hint="eastAsia"/>
-                <w:szCs w:val="21"/>
-              </w:rPr>
-              <w:t>严重</w:t>
+              <w:t>点击</w:t>
+            </w:r>
+            <w:r>
+              <w:rPr>
+                <w:rFonts w:hint="eastAsia"/>
+                <w:szCs w:val="21"/>
+              </w:rPr>
+              <w:t>[</w:t>
+            </w:r>
+            <w:r>
+              <w:rPr>
+                <w:rFonts w:hint="eastAsia"/>
+                <w:szCs w:val="21"/>
+              </w:rPr>
+              <w:t>我的</w:t>
+            </w:r>
+            <w:r>
+              <w:rPr>
+                <w:rFonts w:hint="eastAsia"/>
+                <w:szCs w:val="21"/>
+              </w:rPr>
+              <w:t>][</w:t>
+            </w:r>
+            <w:r>
+              <w:rPr>
+                <w:rFonts w:hint="eastAsia"/>
+                <w:szCs w:val="21"/>
+              </w:rPr>
+              <w:t>消息</w:t>
+            </w:r>
+            <w:r>
+              <w:rPr>
+                <w:rFonts w:hint="eastAsia"/>
+                <w:szCs w:val="21"/>
+              </w:rPr>
+              <w:t>],</w:t>
+            </w:r>
+            <w:r>
+              <w:rPr>
+                <w:rFonts w:hint="eastAsia"/>
+                <w:szCs w:val="21"/>
+              </w:rPr>
+              <w:t>进入历史消息界面。</w:t>
             </w:r>
           </w:p>
         </w:tc>
@@ -13235,133 +13474,7 @@
                 <w:rFonts w:hint="eastAsia"/>
                 <w:szCs w:val="21"/>
               </w:rPr>
-              <w:t>操作步骤：</w:t>
-            </w:r>
-          </w:p>
-        </w:tc>
-        <w:tc>
-          <w:tcPr>
-            <w:tcW w:w="7109" w:type="dxa"/>
-          </w:tcPr>
-          <w:p>
-            <w:pPr>
-              <w:spacing w:line="360" w:lineRule="auto"/>
-              <w:rPr>
-                <w:szCs w:val="21"/>
-              </w:rPr>
-            </w:pPr>
-            <w:r>
-              <w:rPr>
-                <w:rFonts w:hint="eastAsia"/>
-                <w:szCs w:val="21"/>
-              </w:rPr>
-              <w:t>1.</w:t>
-            </w:r>
-            <w:r>
-              <w:rPr>
-                <w:rFonts w:hint="eastAsia"/>
-                <w:szCs w:val="21"/>
-              </w:rPr>
-              <w:t>点击进入安易云登录界面，登录账号：</w:t>
-            </w:r>
-            <w:r>
-              <w:rPr>
-                <w:rFonts w:hint="eastAsia"/>
-                <w:szCs w:val="21"/>
-              </w:rPr>
-              <w:t xml:space="preserve">18539270103 </w:t>
-            </w:r>
-            <w:r>
-              <w:rPr>
-                <w:rFonts w:hint="eastAsia"/>
-                <w:szCs w:val="21"/>
-              </w:rPr>
-              <w:t>密码：</w:t>
-            </w:r>
-            <w:r>
-              <w:rPr>
-                <w:rFonts w:hint="eastAsia"/>
-                <w:szCs w:val="21"/>
-              </w:rPr>
-              <w:t>123456</w:t>
-            </w:r>
-          </w:p>
-          <w:p>
-            <w:pPr>
-              <w:spacing w:line="360" w:lineRule="auto"/>
-              <w:rPr>
-                <w:szCs w:val="21"/>
-              </w:rPr>
-            </w:pPr>
-            <w:r>
-              <w:rPr>
-                <w:rFonts w:hint="eastAsia"/>
-                <w:szCs w:val="21"/>
-              </w:rPr>
-              <w:t>点击</w:t>
-            </w:r>
-            <w:r>
-              <w:rPr>
-                <w:rFonts w:hint="eastAsia"/>
-                <w:szCs w:val="21"/>
-              </w:rPr>
-              <w:t>[</w:t>
-            </w:r>
-            <w:r>
-              <w:rPr>
-                <w:rFonts w:hint="eastAsia"/>
-                <w:szCs w:val="21"/>
-              </w:rPr>
-              <w:t>我的</w:t>
-            </w:r>
-            <w:r>
-              <w:rPr>
-                <w:rFonts w:hint="eastAsia"/>
-                <w:szCs w:val="21"/>
-              </w:rPr>
-              <w:t>][</w:t>
-            </w:r>
-            <w:r>
-              <w:rPr>
-                <w:rFonts w:hint="eastAsia"/>
-                <w:szCs w:val="21"/>
-              </w:rPr>
-              <w:t>消息</w:t>
-            </w:r>
-            <w:r>
-              <w:rPr>
-                <w:rFonts w:hint="eastAsia"/>
-                <w:szCs w:val="21"/>
-              </w:rPr>
-              <w:t>],</w:t>
-            </w:r>
-            <w:r>
-              <w:rPr>
-                <w:rFonts w:hint="eastAsia"/>
-                <w:szCs w:val="21"/>
-              </w:rPr>
-              <w:t>进入历史消息界面。</w:t>
-            </w:r>
-          </w:p>
-        </w:tc>
-      </w:tr>
-      <w:tr>
-        <w:tc>
-          <w:tcPr>
-            <w:tcW w:w="1187" w:type="dxa"/>
-          </w:tcPr>
-          <w:p>
-            <w:pPr>
-              <w:spacing w:line="360" w:lineRule="auto"/>
-              <w:rPr>
-                <w:szCs w:val="21"/>
-              </w:rPr>
-            </w:pPr>
-            <w:r>
-              <w:rPr>
-                <w:rFonts w:hint="eastAsia"/>
-                <w:szCs w:val="21"/>
-              </w:rPr>
+              <w:lastRenderedPageBreak/>
               <w:t>期望结果：</w:t>
             </w:r>
           </w:p>
@@ -13600,6 +13713,26 @@
           <w:szCs w:val="21"/>
         </w:rPr>
         <w:t>动画显示没有</w:t>
+      </w:r>
+      <w:r>
+        <w:rPr>
+          <w:sz w:val="21"/>
+          <w:szCs w:val="21"/>
+        </w:rPr>
+        <w:t xml:space="preserve">   </w:t>
+      </w:r>
+      <w:r>
+        <w:rPr>
+          <w:color w:val="FF0000"/>
+        </w:rPr>
+        <w:t>已</w:t>
+      </w:r>
+      <w:r>
+        <w:rPr>
+          <w:rFonts w:hint="eastAsia"/>
+          <w:color w:val="FF0000"/>
+        </w:rPr>
+        <w:t>加入</w:t>
       </w:r>
     </w:p>
     <w:tbl>
@@ -14460,7 +14593,6 @@
                 <w:rFonts w:hint="eastAsia"/>
                 <w:szCs w:val="21"/>
               </w:rPr>
-              <w:lastRenderedPageBreak/>
               <w:t>点击【安装位置】，查看设备定位和手机定位是否正确</w:t>
             </w:r>
           </w:p>
@@ -14483,7 +14615,6 @@
                 <w:rFonts w:hint="eastAsia"/>
                 <w:szCs w:val="21"/>
               </w:rPr>
-              <w:lastRenderedPageBreak/>
               <w:t>期望结果：</w:t>
             </w:r>
           </w:p>
@@ -14541,7 +14672,24 @@
                 <w:rFonts w:hint="eastAsia"/>
                 <w:szCs w:val="21"/>
               </w:rPr>
-              <w:t xml:space="preserve">.jpg .png pdf </w:t>
+              <w:lastRenderedPageBreak/>
+              <w:t>.jpg .</w:t>
+            </w:r>
+            <w:proofErr w:type="spellStart"/>
+            <w:r>
+              <w:rPr>
+                <w:rFonts w:hint="eastAsia"/>
+                <w:szCs w:val="21"/>
+              </w:rPr>
+              <w:t>png</w:t>
+            </w:r>
+            <w:proofErr w:type="spellEnd"/>
+            <w:r>
+              <w:rPr>
+                <w:rFonts w:hint="eastAsia"/>
+                <w:szCs w:val="21"/>
+              </w:rPr>
+              <w:t xml:space="preserve"> pdf </w:t>
             </w:r>
             <w:r>
               <w:rPr>
@@ -14615,6 +14763,7 @@
                 <w:rFonts w:hint="eastAsia"/>
                 <w:szCs w:val="21"/>
               </w:rPr>
+              <w:lastRenderedPageBreak/>
               <w:t>实际结果：</w:t>
             </w:r>
           </w:p>
@@ -14962,7 +15111,6 @@
           <w:sz w:val="21"/>
           <w:szCs w:val="21"/>
         </w:rPr>
-        <w:lastRenderedPageBreak/>
         <w:t>【</w:t>
       </w:r>
       <w:r>
@@ -15161,6 +15309,7 @@
                 <w:rFonts w:hint="eastAsia"/>
                 <w:szCs w:val="21"/>
               </w:rPr>
+              <w:lastRenderedPageBreak/>
               <w:t>严重程度：</w:t>
             </w:r>
           </w:p>
@@ -15586,6 +15735,14 @@
       </w:r>
       <w:r>
         <w:rPr>
+          <w:color w:val="FF0000"/>
+          <w:sz w:val="44"/>
+          <w:szCs w:val="44"/>
+        </w:rPr>
+        <w:t>小</w:t>
+      </w:r>
+      <w:r>
+        <w:rPr>
           <w:rFonts w:hint="eastAsia"/>
           <w:color w:val="FF0000"/>
           <w:sz w:val="44"/>
@@ -15601,6 +15758,72 @@
           <w:szCs w:val="44"/>
         </w:rPr>
         <w:t>已修改</w:t>
+      </w:r>
+      <w:r>
+        <w:rPr>
+          <w:color w:val="FF0000"/>
+          <w:sz w:val="44"/>
+          <w:szCs w:val="44"/>
+        </w:rPr>
+        <w:t>需</w:t>
+      </w:r>
+      <w:r>
+        <w:rPr>
+          <w:color w:val="FF0000"/>
+          <w:sz w:val="44"/>
+          <w:szCs w:val="44"/>
+        </w:rPr>
+        <w:drawing>
+          <wp:inline distT="0" distB="0" distL="0" distR="0" wp14:anchorId="45321FEF" wp14:editId="2EFFE4AC">
+            <wp:extent cx="393700" cy="393700"/>
+            <wp:effectExtent l="0" t="0" r="12700" b="12700"/>
+            <wp:docPr id="4" name="图片 4"/>
+            <wp:cNvGraphicFramePr>
+              <a:graphicFrameLocks xmlns:a="http://schemas.openxmlformats.org/drawingml/2006/main" noChangeAspect="1"/>
+            </wp:cNvGraphicFramePr>
+            <a:graphic xmlns:a="http://schemas.openxmlformats.org/drawingml/2006/main">
+              <a:graphicData uri="http://schemas.openxmlformats.org/drawingml/2006/picture">
+                <pic:pic xmlns:pic="http://schemas.openxmlformats.org/drawingml/2006/picture">
+                  <pic:nvPicPr>
+                    <pic:cNvPr id="1" name=""/>
+                    <pic:cNvPicPr/>
+                  </pic:nvPicPr>
+                  <pic:blipFill>
+                    <a:blip r:embed="rId33"/>
+                    <a:stretch>
+                      <a:fillRect/>
+                    </a:stretch>
+                  </pic:blipFill>
+                  <pic:spPr>
+                    <a:xfrm>
+                      <a:off x="0" y="0"/>
+                      <a:ext cx="393700" cy="393700"/>
+                    </a:xfrm>
+                    <a:prstGeom prst="rect">
+                      <a:avLst/>
+                    </a:prstGeom>
+                  </pic:spPr>
+                </pic:pic>
+              </a:graphicData>
+            </a:graphic>
+          </wp:inline>
+        </w:drawing>
+      </w:r>
+      <w:r>
+        <w:rPr>
+          <w:color w:val="FF0000"/>
+          <w:sz w:val="44"/>
+          <w:szCs w:val="44"/>
+        </w:rPr>
+        <w:t>图标</w:t>
+      </w:r>
+      <w:r>
+        <w:rPr>
+          <w:color w:val="FF0000"/>
+          <w:sz w:val="44"/>
+          <w:szCs w:val="44"/>
+        </w:rPr>
+        <w:t xml:space="preserve"> </w:t>
       </w:r>
     </w:p>
     <w:tbl>
@@ -16064,50 +16287,6 @@
                       <pic:pic xmlns:pic="http://schemas.openxmlformats.org/drawingml/2006/picture">
                         <pic:nvPicPr>
                           <pic:cNvPr id="28" name="图片 28" descr="Screenshot_2017-08-02-18-16-28-119_com.gdlion.gdc"/>
-                          <pic:cNvPicPr>
-                            <a:picLocks noChangeAspect="1"/>
-                          </pic:cNvPicPr>
-                        </pic:nvPicPr>
-                        <pic:blipFill>
-                          <a:blip r:embed="rId33"/>
-                          <a:stretch>
-                            <a:fillRect/>
-                          </a:stretch>
-                        </pic:blipFill>
-                        <pic:spPr>
-                          <a:xfrm>
-                            <a:off x="0" y="0"/>
-                            <a:ext cx="2057400" cy="3656965"/>
-                          </a:xfrm>
-                          <a:prstGeom prst="rect">
-                            <a:avLst/>
-                          </a:prstGeom>
-                        </pic:spPr>
-                      </pic:pic>
-                    </a:graphicData>
-                  </a:graphic>
-                </wp:inline>
-              </w:drawing>
-            </w:r>
-            <w:r>
-              <w:rPr>
-                <w:rFonts w:hint="eastAsia"/>
-                <w:noProof/>
-                <w:szCs w:val="21"/>
-              </w:rPr>
-              <w:drawing>
-                <wp:inline distT="0" distB="0" distL="114300" distR="114300" wp14:anchorId="6DE2B02D" wp14:editId="2C8D9A78">
-                  <wp:extent cx="2057400" cy="3656965"/>
-                  <wp:effectExtent l="0" t="0" r="0" b="635"/>
-                  <wp:docPr id="29" name="图片 29" descr="Screenshot_2017-08-02-18-16-32-110_com.gdlion.gdc"/>
-                  <wp:cNvGraphicFramePr>
-                    <a:graphicFrameLocks xmlns:a="http://schemas.openxmlformats.org/drawingml/2006/main" noChangeAspect="1"/>
-                  </wp:cNvGraphicFramePr>
-                  <a:graphic xmlns:a="http://schemas.openxmlformats.org/drawingml/2006/main">
-                    <a:graphicData uri="http://schemas.openxmlformats.org/drawingml/2006/picture">
-                      <pic:pic xmlns:pic="http://schemas.openxmlformats.org/drawingml/2006/picture">
-                        <pic:nvPicPr>
-                          <pic:cNvPr id="29" name="图片 29" descr="Screenshot_2017-08-02-18-16-32-110_com.gdlion.gdc"/>
                           <pic:cNvPicPr>
                             <a:picLocks noChangeAspect="1"/>
                           </pic:cNvPicPr>
@@ -16133,6 +16312,50 @@
                 </wp:inline>
               </w:drawing>
             </w:r>
+            <w:r>
+              <w:rPr>
+                <w:rFonts w:hint="eastAsia"/>
+                <w:noProof/>
+                <w:szCs w:val="21"/>
+              </w:rPr>
+              <w:drawing>
+                <wp:inline distT="0" distB="0" distL="114300" distR="114300" wp14:anchorId="6DE2B02D" wp14:editId="2C8D9A78">
+                  <wp:extent cx="2057400" cy="3656965"/>
+                  <wp:effectExtent l="0" t="0" r="0" b="635"/>
+                  <wp:docPr id="29" name="图片 29" descr="Screenshot_2017-08-02-18-16-32-110_com.gdlion.gdc"/>
+                  <wp:cNvGraphicFramePr>
+                    <a:graphicFrameLocks xmlns:a="http://schemas.openxmlformats.org/drawingml/2006/main" noChangeAspect="1"/>
+                  </wp:cNvGraphicFramePr>
+                  <a:graphic xmlns:a="http://schemas.openxmlformats.org/drawingml/2006/main">
+                    <a:graphicData uri="http://schemas.openxmlformats.org/drawingml/2006/picture">
+                      <pic:pic xmlns:pic="http://schemas.openxmlformats.org/drawingml/2006/picture">
+                        <pic:nvPicPr>
+                          <pic:cNvPr id="29" name="图片 29" descr="Screenshot_2017-08-02-18-16-32-110_com.gdlion.gdc"/>
+                          <pic:cNvPicPr>
+                            <a:picLocks noChangeAspect="1"/>
+                          </pic:cNvPicPr>
+                        </pic:nvPicPr>
+                        <pic:blipFill>
+                          <a:blip r:embed="rId35"/>
+                          <a:stretch>
+                            <a:fillRect/>
+                          </a:stretch>
+                        </pic:blipFill>
+                        <pic:spPr>
+                          <a:xfrm>
+                            <a:off x="0" y="0"/>
+                            <a:ext cx="2057400" cy="3656965"/>
+                          </a:xfrm>
+                          <a:prstGeom prst="rect">
+                            <a:avLst/>
+                          </a:prstGeom>
+                        </pic:spPr>
+                      </pic:pic>
+                    </a:graphicData>
+                  </a:graphic>
+                </wp:inline>
+              </w:drawing>
+            </w:r>
           </w:p>
         </w:tc>
       </w:tr>
@@ -16223,12 +16446,11 @@
       </w:r>
       <w:r>
         <w:rPr>
-          <w:rFonts w:hint="eastAsia"/>
           <w:color w:val="FF0000"/>
           <w:sz w:val="36"/>
           <w:szCs w:val="36"/>
         </w:rPr>
-        <w:t>还有这种操作？</w:t>
+        <w:t>需要推送</w:t>
       </w:r>
       <w:r>
         <w:rPr>
@@ -17367,7 +17589,7 @@
                           </pic:cNvPicPr>
                         </pic:nvPicPr>
                         <pic:blipFill>
-                          <a:blip r:embed="rId35"/>
+                          <a:blip r:embed="rId36"/>
                           <a:stretch>
                             <a:fillRect/>
                           </a:stretch>
